--- a/CSE SUBJECTS/Java/java.docx
+++ b/CSE SUBJECTS/Java/java.docx
@@ -2,9 +2,20 @@
 <file path=word/document.xml><?xml version="1.0" encoding="utf-8"?>
 <w:document xmlns:wpc="http://schemas.microsoft.com/office/word/2010/wordprocessingCanvas" xmlns:cx="http://schemas.microsoft.com/office/drawing/2014/chartex" xmlns:cx1="http://schemas.microsoft.com/office/drawing/2015/9/8/chartex" xmlns:cx2="http://schemas.microsoft.com/office/drawing/2015/10/21/chartex" xmlns:cx3="http://schemas.microsoft.com/office/drawing/2016/5/9/chartex" xmlns:cx4="http://schemas.microsoft.com/office/drawing/2016/5/10/chartex" xmlns:cx5="http://schemas.microsoft.com/office/drawing/2016/5/11/chartex" xmlns:cx6="http://schemas.microsoft.com/office/drawing/2016/5/12/chartex" xmlns:cx7="http://schemas.microsoft.com/office/drawing/2016/5/13/chartex" xmlns:cx8="http://schemas.microsoft.com/office/drawing/2016/5/14/chartex" xmlns:mc="http://schemas.openxmlformats.org/markup-compatibility/2006" xmlns:aink="http://schemas.microsoft.com/office/drawing/2016/ink" xmlns:am3d="http://schemas.microsoft.com/office/drawing/2017/model3d" xmlns:o="urn:schemas-microsoft-com:office:office" xmlns:r="http://schemas.openxmlformats.org/officeDocument/2006/relationships" xmlns:m="http://schemas.openxmlformats.org/officeDocument/2006/math" xmlns:v="urn:schemas-microsoft-com:vml" xmlns:wp14="http://schemas.microsoft.com/office/word/2010/wordprocessingDrawing" xmlns:wp="http://schemas.openxmlformats.org/drawingml/2006/wordprocessingDrawing" xmlns:w10="urn:schemas-microsoft-com:office:word" xmlns:w="http://schemas.openxmlformats.org/wordprocessingml/2006/main" xmlns:w14="http://schemas.microsoft.com/office/word/2010/wordml" xmlns:w15="http://schemas.microsoft.com/office/word/2012/wordml" xmlns:w16cex="http://schemas.microsoft.com/office/word/2018/wordml/cex" xmlns:w16cid="http://schemas.microsoft.com/office/word/2016/wordml/cid" xmlns:w16="http://schemas.microsoft.com/office/word/2018/wordml" xmlns:w16sdtdh="http://schemas.microsoft.com/office/word/2020/wordml/sdtdatahash" xmlns:w16se="http://schemas.microsoft.com/office/word/2015/wordml/symex" xmlns:wpg="http://schemas.microsoft.com/office/word/2010/wordprocessingGroup" xmlns:wpi="http://schemas.microsoft.com/office/word/2010/wordprocessingInk" xmlns:wne="http://schemas.microsoft.com/office/word/2006/wordml" xmlns:wps="http://schemas.microsoft.com/office/word/2010/wordprocessingShape" mc:Ignorable="w14 w15 w16se w16cid w16 w16cex w16sdtdh wp14">
   <w:body>
-    <w:p/>
-    <w:p>
-      <w:r>
+    <w:p>
+      <w:pPr>
+        <w:pStyle w:val="Heading1"/>
+      </w:pPr>
+      <w:r>
+        <w:t>JVM</w:t>
+      </w:r>
+    </w:p>
+    <w:p/>
+    <w:p>
+      <w:r>
+        <w:rPr>
+          <w:noProof/>
+        </w:rPr>
         <w:drawing>
           <wp:inline distT="0" distB="0" distL="0" distR="0" wp14:anchorId="267C0BFC" wp14:editId="1ABC34F7">
             <wp:extent cx="5943600" cy="3112135"/>
@@ -44,6 +55,9 @@
     </w:p>
     <w:p>
       <w:r>
+        <w:rPr>
+          <w:noProof/>
+        </w:rPr>
         <w:drawing>
           <wp:inline distT="0" distB="0" distL="0" distR="0" wp14:anchorId="06E8E5EB" wp14:editId="67DFCDF8">
             <wp:extent cx="5943600" cy="3267075"/>
@@ -83,6 +97,9 @@
     </w:p>
     <w:p>
       <w:r>
+        <w:rPr>
+          <w:noProof/>
+        </w:rPr>
         <w:lastRenderedPageBreak/>
         <w:drawing>
           <wp:inline distT="0" distB="0" distL="0" distR="0" wp14:anchorId="374294AD" wp14:editId="19E34A1C">
@@ -122,7 +139,23 @@
       </w:r>
     </w:p>
     <w:p>
-      <w:r>
+      <w:pPr>
+        <w:pStyle w:val="Heading1"/>
+      </w:pPr>
+      <w:proofErr w:type="gramStart"/>
+      <w:r>
+        <w:t>NON ACCESS</w:t>
+      </w:r>
+      <w:proofErr w:type="gramEnd"/>
+      <w:r>
+        <w:t xml:space="preserve"> MODIFIERS</w:t>
+      </w:r>
+    </w:p>
+    <w:p>
+      <w:r>
+        <w:rPr>
+          <w:noProof/>
+        </w:rPr>
         <w:drawing>
           <wp:inline distT="0" distB="0" distL="0" distR="0" wp14:anchorId="0875B604" wp14:editId="56D2B2D2">
             <wp:extent cx="5943600" cy="2745740"/>
@@ -162,6 +195,9 @@
     </w:p>
     <w:p>
       <w:r>
+        <w:rPr>
+          <w:noProof/>
+        </w:rPr>
         <w:lastRenderedPageBreak/>
         <w:drawing>
           <wp:inline distT="0" distB="0" distL="0" distR="0" wp14:anchorId="60D82611" wp14:editId="4E3CB407">
@@ -201,7 +237,18 @@
       </w:r>
     </w:p>
     <w:p>
-      <w:r>
+      <w:pPr>
+        <w:pStyle w:val="Heading1"/>
+      </w:pPr>
+      <w:r>
+        <w:t>TYPE CONVERSIONS</w:t>
+      </w:r>
+    </w:p>
+    <w:p>
+      <w:r>
+        <w:rPr>
+          <w:noProof/>
+        </w:rPr>
         <w:drawing>
           <wp:inline distT="0" distB="0" distL="0" distR="0" wp14:anchorId="29B2CC1C" wp14:editId="74AB30A7">
             <wp:extent cx="5943600" cy="3058795"/>
@@ -241,9 +288,24 @@
     </w:p>
     <w:p/>
     <w:p/>
-    <w:p>
+    <w:p/>
+    <w:p/>
+    <w:p/>
+    <w:p/>
+    <w:p>
+      <w:pPr>
+        <w:pStyle w:val="Heading1"/>
+      </w:pPr>
       <w:r>
         <w:lastRenderedPageBreak/>
+        <w:t>ARRAY DECLARATION</w:t>
+      </w:r>
+    </w:p>
+    <w:p>
+      <w:r>
+        <w:rPr>
+          <w:noProof/>
+        </w:rPr>
         <w:drawing>
           <wp:inline distT="0" distB="0" distL="0" distR="0" wp14:anchorId="7BF6E122" wp14:editId="603CCABB">
             <wp:extent cx="5943600" cy="2957830"/>
@@ -281,173 +343,213 @@
         </w:drawing>
       </w:r>
     </w:p>
-    <w:p/>
-    <w:p/>
-    <w:p>
-      <w:r>
-        <w:drawing>
-          <wp:inline distT="0" distB="0" distL="0" distR="0" wp14:anchorId="7FAADF87" wp14:editId="6FDE99DA">
-            <wp:extent cx="5943600" cy="2936240"/>
+    <w:p>
+      <w:pPr>
+        <w:pStyle w:val="Heading1"/>
+      </w:pPr>
+    </w:p>
+    <w:p>
+      <w:pPr>
+        <w:pStyle w:val="Heading1"/>
+      </w:pPr>
+      <w:r>
+        <w:t>STRINGS</w:t>
+      </w:r>
+    </w:p>
+    <w:p>
+      <w:r>
+        <w:rPr>
+          <w:noProof/>
+        </w:rPr>
+        <w:drawing>
+          <wp:inline distT="0" distB="0" distL="0" distR="0" wp14:anchorId="7FAADF87" wp14:editId="7E51391D">
+            <wp:extent cx="4569528" cy="2257425"/>
+            <wp:effectExtent l="0" t="0" r="2540" b="0"/>
+            <wp:docPr id="8" name="Picture 8"/>
+            <wp:cNvGraphicFramePr>
+              <a:graphicFrameLocks xmlns:a="http://schemas.openxmlformats.org/drawingml/2006/main" noChangeAspect="1"/>
+            </wp:cNvGraphicFramePr>
+            <a:graphic xmlns:a="http://schemas.openxmlformats.org/drawingml/2006/main">
+              <a:graphicData uri="http://schemas.openxmlformats.org/drawingml/2006/picture">
+                <pic:pic xmlns:pic="http://schemas.openxmlformats.org/drawingml/2006/picture">
+                  <pic:nvPicPr>
+                    <pic:cNvPr id="1" name=""/>
+                    <pic:cNvPicPr/>
+                  </pic:nvPicPr>
+                  <pic:blipFill>
+                    <a:blip r:embed="rId13"/>
+                    <a:stretch>
+                      <a:fillRect/>
+                    </a:stretch>
+                  </pic:blipFill>
+                  <pic:spPr>
+                    <a:xfrm>
+                      <a:off x="0" y="0"/>
+                      <a:ext cx="4570158" cy="2257736"/>
+                    </a:xfrm>
+                    <a:prstGeom prst="rect">
+                      <a:avLst/>
+                    </a:prstGeom>
+                  </pic:spPr>
+                </pic:pic>
+              </a:graphicData>
+            </a:graphic>
+          </wp:inline>
+        </w:drawing>
+      </w:r>
+    </w:p>
+    <w:p>
+      <w:r>
+        <w:rPr>
+          <w:noProof/>
+        </w:rPr>
+        <w:lastRenderedPageBreak/>
+        <w:drawing>
+          <wp:inline distT="0" distB="0" distL="0" distR="0" wp14:anchorId="43171921" wp14:editId="65AC0E20">
+            <wp:extent cx="4827905" cy="2409825"/>
+            <wp:effectExtent l="0" t="0" r="0" b="9525"/>
+            <wp:docPr id="9" name="Picture 9"/>
+            <wp:cNvGraphicFramePr>
+              <a:graphicFrameLocks xmlns:a="http://schemas.openxmlformats.org/drawingml/2006/main" noChangeAspect="1"/>
+            </wp:cNvGraphicFramePr>
+            <a:graphic xmlns:a="http://schemas.openxmlformats.org/drawingml/2006/main">
+              <a:graphicData uri="http://schemas.openxmlformats.org/drawingml/2006/picture">
+                <pic:pic xmlns:pic="http://schemas.openxmlformats.org/drawingml/2006/picture">
+                  <pic:nvPicPr>
+                    <pic:cNvPr id="1" name=""/>
+                    <pic:cNvPicPr/>
+                  </pic:nvPicPr>
+                  <pic:blipFill>
+                    <a:blip r:embed="rId14"/>
+                    <a:stretch>
+                      <a:fillRect/>
+                    </a:stretch>
+                  </pic:blipFill>
+                  <pic:spPr>
+                    <a:xfrm>
+                      <a:off x="0" y="0"/>
+                      <a:ext cx="4829185" cy="2410464"/>
+                    </a:xfrm>
+                    <a:prstGeom prst="rect">
+                      <a:avLst/>
+                    </a:prstGeom>
+                  </pic:spPr>
+                </pic:pic>
+              </a:graphicData>
+            </a:graphic>
+          </wp:inline>
+        </w:drawing>
+      </w:r>
+    </w:p>
+    <w:p/>
+    <w:p>
+      <w:r>
+        <w:rPr>
+          <w:noProof/>
+        </w:rPr>
+        <w:drawing>
+          <wp:inline distT="0" distB="0" distL="0" distR="0" wp14:anchorId="03CDB20D" wp14:editId="60425E0B">
+            <wp:extent cx="4040958" cy="1971675"/>
             <wp:effectExtent l="0" t="0" r="0" b="0"/>
-            <wp:docPr id="8" name="Picture 8"/>
-            <wp:cNvGraphicFramePr>
-              <a:graphicFrameLocks xmlns:a="http://schemas.openxmlformats.org/drawingml/2006/main" noChangeAspect="1"/>
-            </wp:cNvGraphicFramePr>
-            <a:graphic xmlns:a="http://schemas.openxmlformats.org/drawingml/2006/main">
-              <a:graphicData uri="http://schemas.openxmlformats.org/drawingml/2006/picture">
-                <pic:pic xmlns:pic="http://schemas.openxmlformats.org/drawingml/2006/picture">
-                  <pic:nvPicPr>
-                    <pic:cNvPr id="1" name=""/>
-                    <pic:cNvPicPr/>
-                  </pic:nvPicPr>
-                  <pic:blipFill>
-                    <a:blip r:embed="rId13"/>
-                    <a:stretch>
-                      <a:fillRect/>
-                    </a:stretch>
-                  </pic:blipFill>
-                  <pic:spPr>
-                    <a:xfrm>
-                      <a:off x="0" y="0"/>
-                      <a:ext cx="5943600" cy="2936240"/>
-                    </a:xfrm>
-                    <a:prstGeom prst="rect">
-                      <a:avLst/>
-                    </a:prstGeom>
-                  </pic:spPr>
-                </pic:pic>
-              </a:graphicData>
-            </a:graphic>
-          </wp:inline>
-        </w:drawing>
-      </w:r>
-    </w:p>
-    <w:p/>
-    <w:p>
+            <wp:docPr id="10" name="Picture 10"/>
+            <wp:cNvGraphicFramePr>
+              <a:graphicFrameLocks xmlns:a="http://schemas.openxmlformats.org/drawingml/2006/main" noChangeAspect="1"/>
+            </wp:cNvGraphicFramePr>
+            <a:graphic xmlns:a="http://schemas.openxmlformats.org/drawingml/2006/main">
+              <a:graphicData uri="http://schemas.openxmlformats.org/drawingml/2006/picture">
+                <pic:pic xmlns:pic="http://schemas.openxmlformats.org/drawingml/2006/picture">
+                  <pic:nvPicPr>
+                    <pic:cNvPr id="1" name=""/>
+                    <pic:cNvPicPr/>
+                  </pic:nvPicPr>
+                  <pic:blipFill>
+                    <a:blip r:embed="rId15"/>
+                    <a:stretch>
+                      <a:fillRect/>
+                    </a:stretch>
+                  </pic:blipFill>
+                  <pic:spPr>
+                    <a:xfrm>
+                      <a:off x="0" y="0"/>
+                      <a:ext cx="4043476" cy="1972904"/>
+                    </a:xfrm>
+                    <a:prstGeom prst="rect">
+                      <a:avLst/>
+                    </a:prstGeom>
+                  </pic:spPr>
+                </pic:pic>
+              </a:graphicData>
+            </a:graphic>
+          </wp:inline>
+        </w:drawing>
+      </w:r>
+    </w:p>
+    <w:p>
+      <w:r>
+        <w:rPr>
+          <w:noProof/>
+        </w:rPr>
+        <w:drawing>
+          <wp:inline distT="0" distB="0" distL="0" distR="0" wp14:anchorId="5E541BBB" wp14:editId="1E48485F">
+            <wp:extent cx="4750904" cy="2276475"/>
+            <wp:effectExtent l="0" t="0" r="0" b="0"/>
+            <wp:docPr id="11" name="Picture 11"/>
+            <wp:cNvGraphicFramePr>
+              <a:graphicFrameLocks xmlns:a="http://schemas.openxmlformats.org/drawingml/2006/main" noChangeAspect="1"/>
+            </wp:cNvGraphicFramePr>
+            <a:graphic xmlns:a="http://schemas.openxmlformats.org/drawingml/2006/main">
+              <a:graphicData uri="http://schemas.openxmlformats.org/drawingml/2006/picture">
+                <pic:pic xmlns:pic="http://schemas.openxmlformats.org/drawingml/2006/picture">
+                  <pic:nvPicPr>
+                    <pic:cNvPr id="1" name=""/>
+                    <pic:cNvPicPr/>
+                  </pic:nvPicPr>
+                  <pic:blipFill>
+                    <a:blip r:embed="rId16"/>
+                    <a:stretch>
+                      <a:fillRect/>
+                    </a:stretch>
+                  </pic:blipFill>
+                  <pic:spPr>
+                    <a:xfrm>
+                      <a:off x="0" y="0"/>
+                      <a:ext cx="4751818" cy="2276913"/>
+                    </a:xfrm>
+                    <a:prstGeom prst="rect">
+                      <a:avLst/>
+                    </a:prstGeom>
+                  </pic:spPr>
+                </pic:pic>
+              </a:graphicData>
+            </a:graphic>
+          </wp:inline>
+        </w:drawing>
+      </w:r>
+    </w:p>
+    <w:p>
+      <w:pPr>
+        <w:pStyle w:val="Heading1"/>
+      </w:pPr>
       <w:r>
         <w:lastRenderedPageBreak/>
-        <w:drawing>
-          <wp:inline distT="0" distB="0" distL="0" distR="0" wp14:anchorId="43171921" wp14:editId="391E84A0">
-            <wp:extent cx="5943600" cy="2966720"/>
-            <wp:effectExtent l="0" t="0" r="0" b="5080"/>
-            <wp:docPr id="9" name="Picture 9"/>
-            <wp:cNvGraphicFramePr>
-              <a:graphicFrameLocks xmlns:a="http://schemas.openxmlformats.org/drawingml/2006/main" noChangeAspect="1"/>
-            </wp:cNvGraphicFramePr>
-            <a:graphic xmlns:a="http://schemas.openxmlformats.org/drawingml/2006/main">
-              <a:graphicData uri="http://schemas.openxmlformats.org/drawingml/2006/picture">
-                <pic:pic xmlns:pic="http://schemas.openxmlformats.org/drawingml/2006/picture">
-                  <pic:nvPicPr>
-                    <pic:cNvPr id="1" name=""/>
-                    <pic:cNvPicPr/>
-                  </pic:nvPicPr>
-                  <pic:blipFill>
-                    <a:blip r:embed="rId14"/>
-                    <a:stretch>
-                      <a:fillRect/>
-                    </a:stretch>
-                  </pic:blipFill>
-                  <pic:spPr>
-                    <a:xfrm>
-                      <a:off x="0" y="0"/>
-                      <a:ext cx="5943600" cy="2966720"/>
-                    </a:xfrm>
-                    <a:prstGeom prst="rect">
-                      <a:avLst/>
-                    </a:prstGeom>
-                  </pic:spPr>
-                </pic:pic>
-              </a:graphicData>
-            </a:graphic>
-          </wp:inline>
-        </w:drawing>
-      </w:r>
-    </w:p>
-    <w:p>
-      <w:r>
-        <w:drawing>
-          <wp:inline distT="0" distB="0" distL="0" distR="0" wp14:anchorId="03CDB20D" wp14:editId="05344C02">
-            <wp:extent cx="5915851" cy="2886478"/>
-            <wp:effectExtent l="0" t="0" r="8890" b="9525"/>
-            <wp:docPr id="10" name="Picture 10"/>
-            <wp:cNvGraphicFramePr>
-              <a:graphicFrameLocks xmlns:a="http://schemas.openxmlformats.org/drawingml/2006/main" noChangeAspect="1"/>
-            </wp:cNvGraphicFramePr>
-            <a:graphic xmlns:a="http://schemas.openxmlformats.org/drawingml/2006/main">
-              <a:graphicData uri="http://schemas.openxmlformats.org/drawingml/2006/picture">
-                <pic:pic xmlns:pic="http://schemas.openxmlformats.org/drawingml/2006/picture">
-                  <pic:nvPicPr>
-                    <pic:cNvPr id="1" name=""/>
-                    <pic:cNvPicPr/>
-                  </pic:nvPicPr>
-                  <pic:blipFill>
-                    <a:blip r:embed="rId15"/>
-                    <a:stretch>
-                      <a:fillRect/>
-                    </a:stretch>
-                  </pic:blipFill>
-                  <pic:spPr>
-                    <a:xfrm>
-                      <a:off x="0" y="0"/>
-                      <a:ext cx="5915851" cy="2886478"/>
-                    </a:xfrm>
-                    <a:prstGeom prst="rect">
-                      <a:avLst/>
-                    </a:prstGeom>
-                  </pic:spPr>
-                </pic:pic>
-              </a:graphicData>
-            </a:graphic>
-          </wp:inline>
-        </w:drawing>
-      </w:r>
-    </w:p>
-    <w:p>
-      <w:r>
-        <w:lastRenderedPageBreak/>
-        <w:drawing>
-          <wp:inline distT="0" distB="0" distL="0" distR="0" wp14:anchorId="5E541BBB" wp14:editId="75F67101">
-            <wp:extent cx="5943600" cy="2847975"/>
-            <wp:effectExtent l="0" t="0" r="0" b="9525"/>
-            <wp:docPr id="11" name="Picture 11"/>
-            <wp:cNvGraphicFramePr>
-              <a:graphicFrameLocks xmlns:a="http://schemas.openxmlformats.org/drawingml/2006/main" noChangeAspect="1"/>
-            </wp:cNvGraphicFramePr>
-            <a:graphic xmlns:a="http://schemas.openxmlformats.org/drawingml/2006/main">
-              <a:graphicData uri="http://schemas.openxmlformats.org/drawingml/2006/picture">
-                <pic:pic xmlns:pic="http://schemas.openxmlformats.org/drawingml/2006/picture">
-                  <pic:nvPicPr>
-                    <pic:cNvPr id="1" name=""/>
-                    <pic:cNvPicPr/>
-                  </pic:nvPicPr>
-                  <pic:blipFill>
-                    <a:blip r:embed="rId16"/>
-                    <a:stretch>
-                      <a:fillRect/>
-                    </a:stretch>
-                  </pic:blipFill>
-                  <pic:spPr>
-                    <a:xfrm>
-                      <a:off x="0" y="0"/>
-                      <a:ext cx="5943600" cy="2847975"/>
-                    </a:xfrm>
-                    <a:prstGeom prst="rect">
-                      <a:avLst/>
-                    </a:prstGeom>
-                  </pic:spPr>
-                </pic:pic>
-              </a:graphicData>
-            </a:graphic>
-          </wp:inline>
-        </w:drawing>
-      </w:r>
-    </w:p>
-    <w:p>
-      <w:r>
-        <w:drawing>
-          <wp:inline distT="0" distB="0" distL="0" distR="0" wp14:anchorId="143B6EF9" wp14:editId="471D03D3">
-            <wp:extent cx="5811061" cy="3210373"/>
-            <wp:effectExtent l="0" t="0" r="0" b="9525"/>
+        <w:t>O</w:t>
+      </w:r>
+      <w:r>
+        <w:t>ops</w:t>
+      </w:r>
+    </w:p>
+    <w:p>
+      <w:pPr>
+        <w:pStyle w:val="Heading1"/>
+      </w:pPr>
+      <w:r>
+        <w:rPr>
+          <w:noProof/>
+        </w:rPr>
+        <w:drawing>
+          <wp:inline distT="0" distB="0" distL="0" distR="0" wp14:anchorId="143B6EF9" wp14:editId="34E557AE">
+            <wp:extent cx="4133850" cy="2283783"/>
+            <wp:effectExtent l="0" t="0" r="0" b="2540"/>
             <wp:docPr id="12" name="Picture 12"/>
             <wp:cNvGraphicFramePr>
               <a:graphicFrameLocks xmlns:a="http://schemas.openxmlformats.org/drawingml/2006/main" noChangeAspect="1"/>
@@ -468,27 +570,29 @@
                   <pic:spPr>
                     <a:xfrm>
                       <a:off x="0" y="0"/>
-                      <a:ext cx="5811061" cy="3210373"/>
-                    </a:xfrm>
-                    <a:prstGeom prst="rect">
-                      <a:avLst/>
-                    </a:prstGeom>
-                  </pic:spPr>
-                </pic:pic>
-              </a:graphicData>
-            </a:graphic>
-          </wp:inline>
-        </w:drawing>
-      </w:r>
-    </w:p>
-    <w:p/>
-    <w:p>
-      <w:r>
-        <w:lastRenderedPageBreak/>
-        <w:drawing>
-          <wp:inline distT="0" distB="0" distL="0" distR="0" wp14:anchorId="7F0E3E0C" wp14:editId="606F3C75">
-            <wp:extent cx="5715798" cy="3248478"/>
-            <wp:effectExtent l="0" t="0" r="0" b="9525"/>
+                      <a:ext cx="4153442" cy="2294607"/>
+                    </a:xfrm>
+                    <a:prstGeom prst="rect">
+                      <a:avLst/>
+                    </a:prstGeom>
+                  </pic:spPr>
+                </pic:pic>
+              </a:graphicData>
+            </a:graphic>
+          </wp:inline>
+        </w:drawing>
+      </w:r>
+    </w:p>
+    <w:p/>
+    <w:p>
+      <w:r>
+        <w:rPr>
+          <w:noProof/>
+        </w:rPr>
+        <w:drawing>
+          <wp:inline distT="0" distB="0" distL="0" distR="0" wp14:anchorId="7F0E3E0C" wp14:editId="22C0F619">
+            <wp:extent cx="4267200" cy="2425192"/>
+            <wp:effectExtent l="0" t="0" r="0" b="0"/>
             <wp:docPr id="13" name="Picture 13"/>
             <wp:cNvGraphicFramePr>
               <a:graphicFrameLocks xmlns:a="http://schemas.openxmlformats.org/drawingml/2006/main" noChangeAspect="1"/>
@@ -509,24 +613,28 @@
                   <pic:spPr>
                     <a:xfrm>
                       <a:off x="0" y="0"/>
-                      <a:ext cx="5715798" cy="3248478"/>
-                    </a:xfrm>
-                    <a:prstGeom prst="rect">
-                      <a:avLst/>
-                    </a:prstGeom>
-                  </pic:spPr>
-                </pic:pic>
-              </a:graphicData>
-            </a:graphic>
-          </wp:inline>
-        </w:drawing>
-      </w:r>
-    </w:p>
-    <w:p>
-      <w:r>
-        <w:drawing>
-          <wp:inline distT="0" distB="0" distL="0" distR="0" wp14:anchorId="3392DCBA" wp14:editId="59505AF6">
-            <wp:extent cx="5943600" cy="3110865"/>
+                      <a:ext cx="4269106" cy="2426275"/>
+                    </a:xfrm>
+                    <a:prstGeom prst="rect">
+                      <a:avLst/>
+                    </a:prstGeom>
+                  </pic:spPr>
+                </pic:pic>
+              </a:graphicData>
+            </a:graphic>
+          </wp:inline>
+        </w:drawing>
+      </w:r>
+    </w:p>
+    <w:p/>
+    <w:p>
+      <w:r>
+        <w:rPr>
+          <w:noProof/>
+        </w:rPr>
+        <w:drawing>
+          <wp:inline distT="0" distB="0" distL="0" distR="0" wp14:anchorId="3392DCBA" wp14:editId="2F7375E6">
+            <wp:extent cx="4476808" cy="2343150"/>
             <wp:effectExtent l="0" t="0" r="0" b="0"/>
             <wp:docPr id="14" name="Picture 14"/>
             <wp:cNvGraphicFramePr>
@@ -548,22 +656,33 @@
                   <pic:spPr>
                     <a:xfrm>
                       <a:off x="0" y="0"/>
-                      <a:ext cx="5943600" cy="3110865"/>
-                    </a:xfrm>
-                    <a:prstGeom prst="rect">
-                      <a:avLst/>
-                    </a:prstGeom>
-                  </pic:spPr>
-                </pic:pic>
-              </a:graphicData>
-            </a:graphic>
-          </wp:inline>
-        </w:drawing>
-      </w:r>
-    </w:p>
-    <w:p>
+                      <a:ext cx="4476808" cy="2343150"/>
+                    </a:xfrm>
+                    <a:prstGeom prst="rect">
+                      <a:avLst/>
+                    </a:prstGeom>
+                  </pic:spPr>
+                </pic:pic>
+              </a:graphicData>
+            </a:graphic>
+          </wp:inline>
+        </w:drawing>
+      </w:r>
+    </w:p>
+    <w:p>
+      <w:pPr>
+        <w:pStyle w:val="Heading1"/>
+      </w:pPr>
       <w:r>
         <w:lastRenderedPageBreak/>
+        <w:t>Interfaces</w:t>
+      </w:r>
+    </w:p>
+    <w:p>
+      <w:r>
+        <w:rPr>
+          <w:noProof/>
+        </w:rPr>
         <w:drawing>
           <wp:inline distT="0" distB="0" distL="0" distR="0" wp14:anchorId="7BF0BCE0" wp14:editId="4CC48F62">
             <wp:extent cx="5943600" cy="3054350"/>
@@ -603,6 +722,9 @@
     </w:p>
     <w:p>
       <w:r>
+        <w:rPr>
+          <w:noProof/>
+        </w:rPr>
         <w:drawing>
           <wp:inline distT="0" distB="0" distL="0" distR="0" wp14:anchorId="0C482F33" wp14:editId="48476801">
             <wp:extent cx="5582429" cy="3200847"/>
@@ -642,6 +764,9 @@
     </w:p>
     <w:p>
       <w:r>
+        <w:rPr>
+          <w:noProof/>
+        </w:rPr>
         <w:lastRenderedPageBreak/>
         <w:drawing>
           <wp:inline distT="0" distB="0" distL="0" distR="0" wp14:anchorId="38E5B8C2" wp14:editId="16811934">
@@ -682,6 +807,9 @@
     </w:p>
     <w:p>
       <w:r>
+        <w:rPr>
+          <w:noProof/>
+        </w:rPr>
         <w:drawing>
           <wp:inline distT="0" distB="0" distL="0" distR="0" wp14:anchorId="2E34FE48" wp14:editId="1D5E032B">
             <wp:extent cx="5943600" cy="2931160"/>
@@ -721,6 +849,9 @@
     </w:p>
     <w:p>
       <w:r>
+        <w:rPr>
+          <w:noProof/>
+        </w:rPr>
         <w:lastRenderedPageBreak/>
         <w:drawing>
           <wp:inline distT="0" distB="0" distL="0" distR="0" wp14:anchorId="718D1381" wp14:editId="05A091FB">
@@ -761,6 +892,9 @@
     </w:p>
     <w:p>
       <w:r>
+        <w:rPr>
+          <w:noProof/>
+        </w:rPr>
         <w:drawing>
           <wp:inline distT="0" distB="0" distL="0" distR="0" wp14:anchorId="70D0D443" wp14:editId="3587D73D">
             <wp:extent cx="5943600" cy="2877820"/>
@@ -801,6 +935,9 @@
     <w:p/>
     <w:p>
       <w:r>
+        <w:rPr>
+          <w:noProof/>
+        </w:rPr>
         <w:lastRenderedPageBreak/>
         <w:drawing>
           <wp:inline distT="0" distB="0" distL="0" distR="0" wp14:anchorId="15667B88" wp14:editId="1D925E48">
@@ -841,6 +978,9 @@
     </w:p>
     <w:p>
       <w:r>
+        <w:rPr>
+          <w:noProof/>
+        </w:rPr>
         <w:drawing>
           <wp:inline distT="0" distB="0" distL="0" distR="0" wp14:anchorId="265B21D1" wp14:editId="509DD0BC">
             <wp:extent cx="5943600" cy="2753360"/>
@@ -879,9 +1019,27 @@
       </w:r>
     </w:p>
     <w:p/>
-    <w:p>
+    <w:p/>
+    <w:p/>
+    <w:p/>
+    <w:p/>
+    <w:p/>
+    <w:p/>
+    <w:p/>
+    <w:p>
+      <w:pPr>
+        <w:pStyle w:val="Heading1"/>
+      </w:pPr>
       <w:r>
         <w:lastRenderedPageBreak/>
+        <w:t>ANONYMOUS CLS</w:t>
+      </w:r>
+    </w:p>
+    <w:p>
+      <w:r>
+        <w:rPr>
+          <w:noProof/>
+        </w:rPr>
         <w:drawing>
           <wp:inline distT="0" distB="0" distL="0" distR="0" wp14:anchorId="4DEBAB9E" wp14:editId="6523A88F">
             <wp:extent cx="5363323" cy="3591426"/>
@@ -922,6 +1080,9 @@
     <w:p/>
     <w:p>
       <w:r>
+        <w:rPr>
+          <w:noProof/>
+        </w:rPr>
         <w:drawing>
           <wp:inline distT="0" distB="0" distL="0" distR="0" wp14:anchorId="70561620" wp14:editId="319BCDF3">
             <wp:extent cx="5820587" cy="3238952"/>
@@ -965,6 +1126,9 @@
     <w:p/>
     <w:p>
       <w:r>
+        <w:rPr>
+          <w:noProof/>
+        </w:rPr>
         <w:drawing>
           <wp:inline distT="0" distB="0" distL="0" distR="0" wp14:anchorId="5CA5F0ED" wp14:editId="58B3E1EF">
             <wp:extent cx="5943600" cy="2980055"/>
@@ -1002,12 +1166,27 @@
         </w:drawing>
       </w:r>
     </w:p>
-    <w:p>
-      <w:r>
-        <w:drawing>
-          <wp:inline distT="0" distB="0" distL="0" distR="0" wp14:anchorId="61A6198E" wp14:editId="1C9466E7">
-            <wp:extent cx="5943600" cy="4573905"/>
-            <wp:effectExtent l="0" t="0" r="0" b="0"/>
+    <w:p/>
+    <w:p>
+      <w:pPr>
+        <w:pStyle w:val="Heading1"/>
+      </w:pPr>
+      <w:r>
+        <w:t>LAMBD</w:t>
+      </w:r>
+      <w:r>
+        <w:t>A</w:t>
+      </w:r>
+    </w:p>
+    <w:p>
+      <w:r>
+        <w:rPr>
+          <w:noProof/>
+        </w:rPr>
+        <w:drawing>
+          <wp:inline distT="0" distB="0" distL="0" distR="0" wp14:anchorId="61A6198E" wp14:editId="3FCE44AD">
+            <wp:extent cx="3577052" cy="2752725"/>
+            <wp:effectExtent l="0" t="0" r="4445" b="0"/>
             <wp:docPr id="26" name="Picture 26"/>
             <wp:cNvGraphicFramePr>
               <a:graphicFrameLocks xmlns:a="http://schemas.openxmlformats.org/drawingml/2006/main" noChangeAspect="1"/>
@@ -1028,25 +1207,29 @@
                   <pic:spPr>
                     <a:xfrm>
                       <a:off x="0" y="0"/>
-                      <a:ext cx="5943600" cy="4573905"/>
-                    </a:xfrm>
-                    <a:prstGeom prst="rect">
-                      <a:avLst/>
-                    </a:prstGeom>
-                  </pic:spPr>
-                </pic:pic>
-              </a:graphicData>
-            </a:graphic>
-          </wp:inline>
-        </w:drawing>
-      </w:r>
-    </w:p>
-    <w:p>
-      <w:r>
+                      <a:ext cx="3577518" cy="2753084"/>
+                    </a:xfrm>
+                    <a:prstGeom prst="rect">
+                      <a:avLst/>
+                    </a:prstGeom>
+                  </pic:spPr>
+                </pic:pic>
+              </a:graphicData>
+            </a:graphic>
+          </wp:inline>
+        </w:drawing>
+      </w:r>
+    </w:p>
+    <w:p/>
+    <w:p>
+      <w:r>
+        <w:rPr>
+          <w:noProof/>
+        </w:rPr>
         <w:lastRenderedPageBreak/>
         <w:drawing>
-          <wp:inline distT="0" distB="0" distL="0" distR="0" wp14:anchorId="49F232CA" wp14:editId="6B9356DB">
-            <wp:extent cx="5934903" cy="3143689"/>
+          <wp:inline distT="0" distB="0" distL="0" distR="0" wp14:anchorId="49F232CA" wp14:editId="42D8B0D1">
+            <wp:extent cx="4009995" cy="2124075"/>
             <wp:effectExtent l="0" t="0" r="0" b="0"/>
             <wp:docPr id="27" name="Picture 27"/>
             <wp:cNvGraphicFramePr>
@@ -1068,19 +1251,175 @@
                   <pic:spPr>
                     <a:xfrm>
                       <a:off x="0" y="0"/>
-                      <a:ext cx="5934903" cy="3143689"/>
-                    </a:xfrm>
-                    <a:prstGeom prst="rect">
-                      <a:avLst/>
-                    </a:prstGeom>
-                  </pic:spPr>
-                </pic:pic>
-              </a:graphicData>
-            </a:graphic>
-          </wp:inline>
-        </w:drawing>
-      </w:r>
-    </w:p>
+                      <a:ext cx="4012926" cy="2125628"/>
+                    </a:xfrm>
+                    <a:prstGeom prst="rect">
+                      <a:avLst/>
+                    </a:prstGeom>
+                  </pic:spPr>
+                </pic:pic>
+              </a:graphicData>
+            </a:graphic>
+          </wp:inline>
+        </w:drawing>
+      </w:r>
+    </w:p>
+    <w:p>
+      <w:pPr>
+        <w:pStyle w:val="Heading1"/>
+      </w:pPr>
+      <w:r>
+        <w:t>COLLECTIONS Framework</w:t>
+      </w:r>
+    </w:p>
+    <w:p>
+      <w:r>
+        <w:rPr>
+          <w:noProof/>
+        </w:rPr>
+        <w:drawing>
+          <wp:inline distT="0" distB="0" distL="0" distR="0" wp14:anchorId="4530F358" wp14:editId="5082FD9D">
+            <wp:extent cx="5248275" cy="1295400"/>
+            <wp:effectExtent l="0" t="0" r="9525" b="0"/>
+            <wp:docPr id="28" name="Picture 28"/>
+            <wp:cNvGraphicFramePr>
+              <a:graphicFrameLocks xmlns:a="http://schemas.openxmlformats.org/drawingml/2006/main" noChangeAspect="1"/>
+            </wp:cNvGraphicFramePr>
+            <a:graphic xmlns:a="http://schemas.openxmlformats.org/drawingml/2006/main">
+              <a:graphicData uri="http://schemas.openxmlformats.org/drawingml/2006/picture">
+                <pic:pic xmlns:pic="http://schemas.openxmlformats.org/drawingml/2006/picture">
+                  <pic:nvPicPr>
+                    <pic:cNvPr id="0" name="Picture 1"/>
+                    <pic:cNvPicPr>
+                      <a:picLocks noChangeAspect="1" noChangeArrowheads="1"/>
+                    </pic:cNvPicPr>
+                  </pic:nvPicPr>
+                  <pic:blipFill>
+                    <a:blip r:embed="rId33">
+                      <a:extLst>
+                        <a:ext uri="{28A0092B-C50C-407E-A947-70E740481C1C}">
+                          <a14:useLocalDpi xmlns:a14="http://schemas.microsoft.com/office/drawing/2010/main" val="0"/>
+                        </a:ext>
+                      </a:extLst>
+                    </a:blip>
+                    <a:srcRect/>
+                    <a:stretch>
+                      <a:fillRect/>
+                    </a:stretch>
+                  </pic:blipFill>
+                  <pic:spPr bwMode="auto">
+                    <a:xfrm>
+                      <a:off x="0" y="0"/>
+                      <a:ext cx="5248275" cy="1295400"/>
+                    </a:xfrm>
+                    <a:prstGeom prst="rect">
+                      <a:avLst/>
+                    </a:prstGeom>
+                    <a:noFill/>
+                    <a:ln>
+                      <a:noFill/>
+                    </a:ln>
+                  </pic:spPr>
+                </pic:pic>
+              </a:graphicData>
+            </a:graphic>
+          </wp:inline>
+        </w:drawing>
+      </w:r>
+    </w:p>
+    <w:p>
+      <w:pPr>
+        <w:pStyle w:val="Heading1"/>
+      </w:pPr>
+      <w:r>
+        <w:t>JAVA STREAMS</w:t>
+      </w:r>
+    </w:p>
+    <w:p>
+      <w:pPr>
+        <w:rPr>
+          <w:rFonts w:ascii="Arial" w:hAnsi="Arial" w:cs="Arial"/>
+          <w:color w:val="273239"/>
+          <w:spacing w:val="2"/>
+          <w:sz w:val="26"/>
+          <w:szCs w:val="26"/>
+          <w:shd w:val="clear" w:color="auto" w:fill="FFFFFF"/>
+        </w:rPr>
+      </w:pPr>
+      <w:r>
+        <w:rPr>
+          <w:rFonts w:ascii="Arial" w:hAnsi="Arial" w:cs="Arial"/>
+          <w:color w:val="273239"/>
+          <w:spacing w:val="2"/>
+          <w:sz w:val="26"/>
+          <w:szCs w:val="26"/>
+          <w:shd w:val="clear" w:color="auto" w:fill="FFFFFF"/>
+        </w:rPr>
+        <w:t>A stream is a sequence of objects that supports various methods which can be pipelined to produce the desired result</w:t>
+      </w:r>
+    </w:p>
+    <w:p>
+      <w:pPr>
+        <w:rPr>
+          <w:rFonts w:ascii="Arial" w:hAnsi="Arial" w:cs="Arial"/>
+          <w:color w:val="273239"/>
+          <w:spacing w:val="2"/>
+          <w:sz w:val="26"/>
+          <w:szCs w:val="26"/>
+          <w:shd w:val="clear" w:color="auto" w:fill="FFFFFF"/>
+        </w:rPr>
+      </w:pPr>
+      <w:r>
+        <w:rPr>
+          <w:rFonts w:ascii="Arial" w:hAnsi="Arial" w:cs="Arial"/>
+          <w:color w:val="273239"/>
+          <w:spacing w:val="2"/>
+          <w:sz w:val="26"/>
+          <w:szCs w:val="26"/>
+          <w:shd w:val="clear" w:color="auto" w:fill="FFFFFF"/>
+        </w:rPr>
+        <w:drawing>
+          <wp:inline distT="0" distB="0" distL="0" distR="0" wp14:anchorId="180EFF76" wp14:editId="53E0FC21">
+            <wp:extent cx="5943600" cy="2953386"/>
+            <wp:effectExtent l="0" t="0" r="0" b="0"/>
+            <wp:docPr id="29" name="Picture 29"/>
+            <wp:cNvGraphicFramePr>
+              <a:graphicFrameLocks xmlns:a="http://schemas.openxmlformats.org/drawingml/2006/main" noChangeAspect="1"/>
+            </wp:cNvGraphicFramePr>
+            <a:graphic xmlns:a="http://schemas.openxmlformats.org/drawingml/2006/main">
+              <a:graphicData uri="http://schemas.openxmlformats.org/drawingml/2006/picture">
+                <pic:pic xmlns:pic="http://schemas.openxmlformats.org/drawingml/2006/picture">
+                  <pic:nvPicPr>
+                    <pic:cNvPr id="1" name=""/>
+                    <pic:cNvPicPr/>
+                  </pic:nvPicPr>
+                  <pic:blipFill>
+                    <a:blip r:embed="rId34"/>
+                    <a:stretch>
+                      <a:fillRect/>
+                    </a:stretch>
+                  </pic:blipFill>
+                  <pic:spPr>
+                    <a:xfrm>
+                      <a:off x="0" y="0"/>
+                      <a:ext cx="5960026" cy="2961548"/>
+                    </a:xfrm>
+                    <a:prstGeom prst="rect">
+                      <a:avLst/>
+                    </a:prstGeom>
+                  </pic:spPr>
+                </pic:pic>
+              </a:graphicData>
+            </a:graphic>
+          </wp:inline>
+        </w:drawing>
+      </w:r>
+    </w:p>
+    <w:p/>
+    <w:p/>
+    <w:p/>
+    <w:p/>
+    <w:p/>
     <w:p/>
     <w:p/>
     <w:p/>
@@ -1553,6 +1892,27 @@
     <w:name w:val="Normal"/>
     <w:qFormat/>
   </w:style>
+  <w:style w:type="paragraph" w:styleId="Heading1">
+    <w:name w:val="heading 1"/>
+    <w:basedOn w:val="Normal"/>
+    <w:next w:val="Normal"/>
+    <w:link w:val="Heading1Char"/>
+    <w:uiPriority w:val="9"/>
+    <w:qFormat/>
+    <w:rsid w:val="00EB4558"/>
+    <w:pPr>
+      <w:keepNext/>
+      <w:keepLines/>
+      <w:spacing w:before="240" w:after="0"/>
+      <w:outlineLvl w:val="0"/>
+    </w:pPr>
+    <w:rPr>
+      <w:rFonts w:asciiTheme="majorHAnsi" w:eastAsiaTheme="majorEastAsia" w:hAnsiTheme="majorHAnsi" w:cstheme="majorBidi"/>
+      <w:color w:val="2F5496" w:themeColor="accent1" w:themeShade="BF"/>
+      <w:sz w:val="32"/>
+      <w:szCs w:val="32"/>
+    </w:rPr>
+  </w:style>
   <w:style w:type="character" w:default="1" w:styleId="DefaultParagraphFont">
     <w:name w:val="Default Paragraph Font"/>
     <w:uiPriority w:val="1"/>
@@ -1623,6 +1983,42 @@
     <w:link w:val="Footer"/>
     <w:uiPriority w:val="99"/>
     <w:rsid w:val="0002000A"/>
+  </w:style>
+  <w:style w:type="character" w:customStyle="1" w:styleId="Heading1Char">
+    <w:name w:val="Heading 1 Char"/>
+    <w:basedOn w:val="DefaultParagraphFont"/>
+    <w:link w:val="Heading1"/>
+    <w:uiPriority w:val="9"/>
+    <w:rsid w:val="00EB4558"/>
+    <w:rPr>
+      <w:rFonts w:asciiTheme="majorHAnsi" w:eastAsiaTheme="majorEastAsia" w:hAnsiTheme="majorHAnsi" w:cstheme="majorBidi"/>
+      <w:color w:val="2F5496" w:themeColor="accent1" w:themeShade="BF"/>
+      <w:sz w:val="32"/>
+      <w:szCs w:val="32"/>
+    </w:rPr>
+  </w:style>
+  <w:style w:type="character" w:styleId="Hyperlink">
+    <w:name w:val="Hyperlink"/>
+    <w:basedOn w:val="DefaultParagraphFont"/>
+    <w:uiPriority w:val="99"/>
+    <w:unhideWhenUsed/>
+    <w:rsid w:val="00352436"/>
+    <w:rPr>
+      <w:color w:val="0000FF"/>
+      <w:u w:val="single"/>
+    </w:rPr>
+  </w:style>
+  <w:style w:type="character" w:styleId="UnresolvedMention">
+    <w:name w:val="Unresolved Mention"/>
+    <w:basedOn w:val="DefaultParagraphFont"/>
+    <w:uiPriority w:val="99"/>
+    <w:semiHidden/>
+    <w:unhideWhenUsed/>
+    <w:rsid w:val="00352436"/>
+    <w:rPr>
+      <w:color w:val="605E5C"/>
+      <w:shd w:val="clear" w:color="auto" w:fill="E1DFDD"/>
+    </w:rPr>
   </w:style>
 </w:styles>
 </file>
